--- a/files/Resume-template(en).docx
+++ b/files/Resume-template(en).docx
@@ -8,16 +8,16 @@
         <w:jc w:val="center"/>
         <w:rPr>
           <w:rFonts w:hint="default"/>
-          <w:sz w:val="24"/>
-          <w:szCs w:val="24"/>
+          <w:sz w:val="30"/>
+          <w:szCs w:val="30"/>
           <w:lang w:val="en-US"/>
         </w:rPr>
       </w:pPr>
       <w:r>
         <w:rPr>
           <w:rFonts w:hint="eastAsia"/>
-          <w:sz w:val="24"/>
-          <w:szCs w:val="24"/>
+          <w:sz w:val="30"/>
+          <w:szCs w:val="30"/>
           <w:lang w:val="en-US" w:eastAsia="zh-CN"/>
         </w:rPr>
         <w:t>[YOUR NAME]</w:t>
@@ -29,54 +29,52 @@
         <w:jc w:val="center"/>
         <w:rPr>
           <w:rFonts w:hint="default" w:eastAsia="SimSun"/>
-          <w:sz w:val="24"/>
-          <w:szCs w:val="24"/>
+          <w:sz w:val="20"/>
+          <w:szCs w:val="20"/>
           <w:lang w:val="en-US" w:eastAsia="zh-CN"/>
         </w:rPr>
       </w:pPr>
       <w:r>
         <w:rPr>
           <w:rFonts w:hint="eastAsia"/>
-          <w:sz w:val="24"/>
-          <w:szCs w:val="24"/>
+          <w:sz w:val="20"/>
+          <w:szCs w:val="20"/>
           <w:lang w:val="en-US" w:eastAsia="zh-CN"/>
         </w:rPr>
         <w:t>[PHONE]</w:t>
       </w:r>
       <w:r>
         <w:rPr>
-          <w:sz w:val="24"/>
-          <w:szCs w:val="24"/>
+          <w:sz w:val="20"/>
+          <w:szCs w:val="20"/>
         </w:rPr>
         <w:t xml:space="preserve"> |</w:t>
       </w:r>
       <w:r>
         <w:rPr>
           <w:rFonts w:hint="eastAsia"/>
-          <w:sz w:val="24"/>
-          <w:szCs w:val="24"/>
+          <w:sz w:val="20"/>
+          <w:szCs w:val="20"/>
           <w:lang w:val="en-US" w:eastAsia="zh-CN"/>
         </w:rPr>
         <w:t xml:space="preserve"> [EMAIL]</w:t>
       </w:r>
       <w:r>
         <w:rPr>
-          <w:sz w:val="24"/>
-          <w:szCs w:val="24"/>
+          <w:sz w:val="20"/>
+          <w:szCs w:val="20"/>
         </w:rPr>
         <w:t xml:space="preserve"> |</w:t>
       </w:r>
       <w:r>
         <w:rPr>
           <w:rFonts w:hint="eastAsia"/>
-          <w:sz w:val="24"/>
-          <w:szCs w:val="24"/>
+          <w:sz w:val="20"/>
+          <w:szCs w:val="20"/>
           <w:lang w:val="en-US" w:eastAsia="zh-CN"/>
         </w:rPr>
         <w:t xml:space="preserve"> [GITHUB] | [LINKIN] | [WEBSITE]</w:t>
       </w:r>
-      <w:bookmarkStart w:id="0" w:name="_GoBack"/>
-      <w:bookmarkEnd w:id="0"/>
     </w:p>
     <w:p>
       <w:pPr>
@@ -95,11 +93,15 @@
         </w:pBdr>
         <w:rPr>
           <w:b/>
-        </w:rPr>
-      </w:pPr>
-      <w:r>
-        <w:rPr>
-          <w:b/>
+          <w:sz w:val="22"/>
+          <w:szCs w:val="22"/>
+        </w:rPr>
+      </w:pPr>
+      <w:r>
+        <w:rPr>
+          <w:b/>
+          <w:sz w:val="22"/>
+          <w:szCs w:val="22"/>
         </w:rPr>
         <w:t>EDUCATION</w:t>
       </w:r>
@@ -107,22 +109,32 @@
     <w:p>
       <w:pPr>
         <w:pStyle w:val="7"/>
-      </w:pPr>
-      <w:r>
-        <w:rPr>
-          <w:b/>
+        <w:rPr>
+          <w:sz w:val="20"/>
+          <w:szCs w:val="20"/>
+        </w:rPr>
+      </w:pPr>
+      <w:r>
+        <w:rPr>
+          <w:b/>
+          <w:sz w:val="20"/>
+          <w:szCs w:val="20"/>
         </w:rPr>
         <w:t>[University Name]</w:t>
       </w:r>
       <w:r>
         <w:rPr>
           <w:b/>
+          <w:sz w:val="20"/>
+          <w:szCs w:val="20"/>
         </w:rPr>
         <w:tab/>
       </w:r>
       <w:r>
         <w:rPr>
           <w:b/>
+          <w:sz w:val="20"/>
+          <w:szCs w:val="20"/>
         </w:rPr>
         <w:t>[City], [State/Country]</w:t>
       </w:r>
@@ -130,17 +142,31 @@
     <w:p>
       <w:pPr>
         <w:pStyle w:val="7"/>
+        <w:rPr>
+          <w:sz w:val="20"/>
+          <w:szCs w:val="20"/>
+        </w:rPr>
       </w:pPr>
       <w:r>
         <w:rPr>
           <w:i/>
+          <w:sz w:val="20"/>
+          <w:szCs w:val="20"/>
         </w:rPr>
         <w:t>Bachelor of [Arts/Science] in [Major]</w:t>
       </w:r>
       <w:r>
+        <w:rPr>
+          <w:sz w:val="20"/>
+          <w:szCs w:val="20"/>
+        </w:rPr>
         <w:tab/>
       </w:r>
       <w:r>
+        <w:rPr>
+          <w:sz w:val="20"/>
+          <w:szCs w:val="20"/>
+        </w:rPr>
         <w:t>Expected [Graduation Date]</w:t>
       </w:r>
     </w:p>
@@ -158,15 +184,23 @@
         <w:ind w:left="360"/>
         <w:rPr>
           <w:b/>
-        </w:rPr>
-      </w:pPr>
-      <w:r>
-        <w:rPr>
-          <w:b/>
+          <w:sz w:val="20"/>
+          <w:szCs w:val="20"/>
+        </w:rPr>
+      </w:pPr>
+      <w:r>
+        <w:rPr>
+          <w:b/>
+          <w:sz w:val="20"/>
+          <w:szCs w:val="20"/>
         </w:rPr>
         <w:t>GPA:</w:t>
       </w:r>
       <w:r>
+        <w:rPr>
+          <w:sz w:val="20"/>
+          <w:szCs w:val="20"/>
+        </w:rPr>
         <w:t xml:space="preserve"> [xx] / 4.0; SAT: [xx] [If you’re outside the US, list grades under your system here instead]</w:t>
       </w:r>
     </w:p>
@@ -184,49 +218,24 @@
         <w:ind w:left="360"/>
         <w:rPr>
           <w:b/>
-        </w:rPr>
-      </w:pPr>
-      <w:r>
-        <w:rPr>
-          <w:b/>
+          <w:sz w:val="20"/>
+          <w:szCs w:val="20"/>
+        </w:rPr>
+      </w:pPr>
+      <w:r>
+        <w:rPr>
+          <w:b/>
+          <w:sz w:val="20"/>
+          <w:szCs w:val="20"/>
         </w:rPr>
         <w:t>Relevant Coursework:</w:t>
       </w:r>
       <w:r>
+        <w:rPr>
+          <w:sz w:val="20"/>
+          <w:szCs w:val="20"/>
+        </w:rPr>
         <w:t xml:space="preserve"> [Economics / Accounting / Finance classes, anything business-related]</w:t>
-      </w:r>
-    </w:p>
-    <w:p>
-      <w:pPr>
-        <w:pStyle w:val="7"/>
-        <w:numPr>
-          <w:numId w:val="0"/>
-        </w:numPr>
-        <w:tabs>
-          <w:tab w:val="left" w:pos="360"/>
-        </w:tabs>
-        <w:rPr>
-          <w:rFonts w:hint="eastAsia"/>
-          <w:lang w:val="en-US" w:eastAsia="zh-CN"/>
-        </w:rPr>
-      </w:pPr>
-    </w:p>
-    <w:p>
-      <w:pPr>
-        <w:pBdr>
-          <w:bottom w:val="single" w:color="auto" w:sz="4" w:space="1"/>
-        </w:pBdr>
-      </w:pPr>
-      <w:r>
-        <w:rPr>
-          <w:rFonts w:hint="eastAsia"/>
-          <w:b/>
-          <w:lang w:val="en-US" w:eastAsia="zh-CN"/>
-        </w:rPr>
-        <w:t>TECHNICAL SKILLS</w:t>
-      </w:r>
-      <w:r>
-        <w:tab/>
       </w:r>
     </w:p>
     <w:p>
@@ -243,31 +252,78 @@
         <w:ind w:left="360"/>
         <w:rPr>
           <w:b/>
+          <w:sz w:val="20"/>
+          <w:szCs w:val="20"/>
         </w:rPr>
       </w:pPr>
       <w:r>
         <w:rPr>
           <w:rFonts w:hint="eastAsia"/>
           <w:b/>
-          <w:lang w:val="en-US" w:eastAsia="zh-CN"/>
-        </w:rPr>
-        <w:t>Programming</w:t>
-      </w:r>
-      <w:r>
-        <w:rPr>
-          <w:b/>
-        </w:rPr>
-        <w:t>:</w:t>
-      </w:r>
-      <w:r>
-        <w:t xml:space="preserve"> </w:t>
+          <w:sz w:val="20"/>
+          <w:szCs w:val="20"/>
+          <w:lang w:val="en-US" w:eastAsia="zh-CN"/>
+        </w:rPr>
+        <w:t>School Award: [</w:t>
       </w:r>
       <w:r>
         <w:rPr>
           <w:rFonts w:hint="eastAsia"/>
-          <w:lang w:val="en-US" w:eastAsia="zh-CN"/>
-        </w:rPr>
-        <w:t>[programming skills]</w:t>
+          <w:b w:val="0"/>
+          <w:bCs/>
+          <w:sz w:val="20"/>
+          <w:szCs w:val="20"/>
+          <w:lang w:val="en-US" w:eastAsia="zh-CN"/>
+        </w:rPr>
+        <w:t>scholarship /Above and Beyond Award  / Any</w:t>
+      </w:r>
+      <w:bookmarkStart w:id="0" w:name="_GoBack"/>
+      <w:bookmarkEnd w:id="0"/>
+      <w:r>
+        <w:rPr>
+          <w:rFonts w:hint="eastAsia"/>
+          <w:b/>
+          <w:sz w:val="20"/>
+          <w:szCs w:val="20"/>
+          <w:lang w:val="en-US" w:eastAsia="zh-CN"/>
+        </w:rPr>
+        <w:t>]</w:t>
+      </w:r>
+    </w:p>
+    <w:p>
+      <w:pPr>
+        <w:pStyle w:val="7"/>
+        <w:numPr>
+          <w:ilvl w:val="0"/>
+          <w:numId w:val="0"/>
+        </w:numPr>
+        <w:tabs>
+          <w:tab w:val="left" w:pos="360"/>
+        </w:tabs>
+        <w:rPr>
+          <w:rFonts w:hint="eastAsia"/>
+          <w:lang w:val="en-US" w:eastAsia="zh-CN"/>
+        </w:rPr>
+      </w:pPr>
+    </w:p>
+    <w:p>
+      <w:pPr>
+        <w:pBdr>
+          <w:bottom w:val="single" w:color="auto" w:sz="4" w:space="1"/>
+        </w:pBdr>
+      </w:pPr>
+      <w:r>
+        <w:rPr>
+          <w:rFonts w:hint="eastAsia"/>
+          <w:b/>
+          <w:sz w:val="22"/>
+          <w:szCs w:val="22"/>
+          <w:lang w:val="en-US" w:eastAsia="zh-CN"/>
+        </w:rPr>
+        <w:t>TECHNICAL SKILLS</w:t>
+      </w:r>
+      <w:r>
+        <w:tab/>
       </w:r>
     </w:p>
     <w:p>
@@ -284,31 +340,136 @@
         <w:ind w:left="360"/>
         <w:rPr>
           <w:b/>
+          <w:sz w:val="20"/>
+          <w:szCs w:val="20"/>
         </w:rPr>
       </w:pPr>
       <w:r>
         <w:rPr>
           <w:rFonts w:hint="eastAsia"/>
           <w:b/>
-          <w:lang w:val="en-US" w:eastAsia="zh-CN"/>
-        </w:rPr>
-        <w:t>Framework and tool</w:t>
-      </w:r>
-      <w:r>
-        <w:rPr>
-          <w:b/>
+          <w:sz w:val="20"/>
+          <w:szCs w:val="20"/>
+          <w:lang w:val="en-US" w:eastAsia="zh-CN"/>
+        </w:rPr>
+        <w:t>Programming</w:t>
+      </w:r>
+      <w:r>
+        <w:rPr>
+          <w:b/>
+          <w:sz w:val="20"/>
+          <w:szCs w:val="20"/>
         </w:rPr>
         <w:t>:</w:t>
       </w:r>
       <w:r>
+        <w:rPr>
+          <w:sz w:val="20"/>
+          <w:szCs w:val="20"/>
+        </w:rPr>
         <w:t xml:space="preserve"> </w:t>
       </w:r>
       <w:r>
         <w:rPr>
           <w:rFonts w:hint="eastAsia"/>
-          <w:lang w:val="en-US" w:eastAsia="zh-CN"/>
-        </w:rPr>
-        <w:t>[tool and framework]</w:t>
+          <w:sz w:val="20"/>
+          <w:szCs w:val="20"/>
+          <w:lang w:val="en-US" w:eastAsia="zh-CN"/>
+        </w:rPr>
+        <w:t>[programming skills list]</w:t>
+      </w:r>
+    </w:p>
+    <w:p>
+      <w:pPr>
+        <w:pStyle w:val="7"/>
+        <w:numPr>
+          <w:ilvl w:val="0"/>
+          <w:numId w:val="1"/>
+        </w:numPr>
+        <w:tabs>
+          <w:tab w:val="left" w:pos="360"/>
+          <w:tab w:val="clear" w:pos="4584"/>
+        </w:tabs>
+        <w:ind w:left="360"/>
+        <w:rPr>
+          <w:b/>
+          <w:sz w:val="20"/>
+          <w:szCs w:val="20"/>
+        </w:rPr>
+      </w:pPr>
+      <w:r>
+        <w:rPr>
+          <w:rFonts w:hint="eastAsia"/>
+          <w:b/>
+          <w:sz w:val="20"/>
+          <w:szCs w:val="20"/>
+          <w:lang w:val="en-US" w:eastAsia="zh-CN"/>
+        </w:rPr>
+        <w:t>Framework</w:t>
+      </w:r>
+      <w:r>
+        <w:rPr>
+          <w:b/>
+          <w:sz w:val="20"/>
+          <w:szCs w:val="20"/>
+        </w:rPr>
+        <w:t>:</w:t>
+      </w:r>
+      <w:r>
+        <w:rPr>
+          <w:sz w:val="20"/>
+          <w:szCs w:val="20"/>
+        </w:rPr>
+        <w:t xml:space="preserve"> </w:t>
+      </w:r>
+      <w:r>
+        <w:rPr>
+          <w:rFonts w:hint="eastAsia"/>
+          <w:sz w:val="20"/>
+          <w:szCs w:val="20"/>
+          <w:lang w:val="en-US" w:eastAsia="zh-CN"/>
+        </w:rPr>
+        <w:t>[framework list]</w:t>
+      </w:r>
+    </w:p>
+    <w:p>
+      <w:pPr>
+        <w:pStyle w:val="7"/>
+        <w:numPr>
+          <w:ilvl w:val="0"/>
+          <w:numId w:val="1"/>
+        </w:numPr>
+        <w:tabs>
+          <w:tab w:val="left" w:pos="360"/>
+          <w:tab w:val="clear" w:pos="4584"/>
+        </w:tabs>
+        <w:ind w:left="360"/>
+        <w:rPr>
+          <w:b/>
+          <w:sz w:val="20"/>
+          <w:szCs w:val="20"/>
+        </w:rPr>
+      </w:pPr>
+      <w:r>
+        <w:rPr>
+          <w:rFonts w:hint="eastAsia"/>
+          <w:b/>
+          <w:sz w:val="20"/>
+          <w:szCs w:val="20"/>
+          <w:lang w:val="en-US" w:eastAsia="zh-CN"/>
+        </w:rPr>
+        <w:t xml:space="preserve">Tool: </w:t>
+      </w:r>
+      <w:r>
+        <w:rPr>
+          <w:rFonts w:hint="eastAsia"/>
+          <w:b w:val="0"/>
+          <w:bCs/>
+          <w:sz w:val="20"/>
+          <w:szCs w:val="20"/>
+          <w:lang w:val="en-US" w:eastAsia="zh-CN"/>
+        </w:rPr>
+        <w:t>[tool list]</w:t>
       </w:r>
     </w:p>
     <w:p>
@@ -334,6 +495,8 @@
         <w:rPr>
           <w:rFonts w:hint="default" w:eastAsia="SimSun"/>
           <w:b/>
+          <w:sz w:val="22"/>
+          <w:szCs w:val="22"/>
           <w:lang w:val="en-US" w:eastAsia="zh-CN"/>
         </w:rPr>
       </w:pPr>
@@ -341,33 +504,51 @@
         <w:rPr>
           <w:rFonts w:hint="eastAsia"/>
           <w:b/>
-          <w:lang w:val="en-US" w:eastAsia="zh-CN"/>
-        </w:rPr>
-        <w:t>PROFESSIONAL EXPERIENCE</w:t>
-      </w:r>
-    </w:p>
-    <w:p>
-      <w:pPr>
-        <w:pStyle w:val="7"/>
-        <w:tabs>
-          <w:tab w:val="left" w:pos="360"/>
-        </w:tabs>
-      </w:pPr>
-      <w:r>
-        <w:rPr>
-          <w:b/>
+          <w:sz w:val="22"/>
+          <w:szCs w:val="22"/>
+          <w:lang w:val="en-US" w:eastAsia="zh-CN"/>
+        </w:rPr>
+        <w:t>WORKING EXPERIENCE</w:t>
+      </w:r>
+    </w:p>
+    <w:p>
+      <w:pPr>
+        <w:pStyle w:val="7"/>
+        <w:tabs>
+          <w:tab w:val="left" w:pos="360"/>
+        </w:tabs>
+        <w:rPr>
+          <w:sz w:val="20"/>
+          <w:szCs w:val="20"/>
+        </w:rPr>
+      </w:pPr>
+      <w:r>
+        <w:rPr>
+          <w:b/>
+          <w:sz w:val="20"/>
+          <w:szCs w:val="20"/>
         </w:rPr>
         <w:t>[Company Name</w:t>
       </w:r>
       <w:r>
+        <w:rPr>
+          <w:sz w:val="20"/>
+          <w:szCs w:val="20"/>
+        </w:rPr>
         <w:t>]</w:t>
       </w:r>
       <w:r>
+        <w:rPr>
+          <w:sz w:val="20"/>
+          <w:szCs w:val="20"/>
+        </w:rPr>
         <w:tab/>
       </w:r>
       <w:r>
         <w:rPr>
           <w:b/>
+          <w:sz w:val="20"/>
+          <w:szCs w:val="20"/>
         </w:rPr>
         <w:t>[City], [State/Country]</w:t>
       </w:r>
@@ -378,17 +559,31 @@
         <w:tabs>
           <w:tab w:val="left" w:pos="360"/>
         </w:tabs>
+        <w:rPr>
+          <w:sz w:val="20"/>
+          <w:szCs w:val="20"/>
+        </w:rPr>
       </w:pPr>
       <w:r>
         <w:rPr>
           <w:i/>
+          <w:sz w:val="20"/>
+          <w:szCs w:val="20"/>
         </w:rPr>
         <w:t>[Position Title], [Group Name]</w:t>
       </w:r>
       <w:r>
+        <w:rPr>
+          <w:sz w:val="20"/>
+          <w:szCs w:val="20"/>
+        </w:rPr>
         <w:tab/>
       </w:r>
       <w:r>
+        <w:rPr>
+          <w:sz w:val="20"/>
+          <w:szCs w:val="20"/>
+        </w:rPr>
         <w:t>[Start Date] – [End Date]</w:t>
       </w:r>
     </w:p>
@@ -404,8 +599,16 @@
           <w:tab w:val="clear" w:pos="4584"/>
         </w:tabs>
         <w:ind w:left="360"/>
-      </w:pPr>
-      <w:r>
+        <w:rPr>
+          <w:sz w:val="20"/>
+          <w:szCs w:val="20"/>
+        </w:rPr>
+      </w:pPr>
+      <w:r>
+        <w:rPr>
+          <w:sz w:val="20"/>
+          <w:szCs w:val="20"/>
+        </w:rPr>
         <w:t>[Summary sentence stating what you did and the overall results of your work]</w:t>
       </w:r>
     </w:p>
@@ -421,8 +624,16 @@
           <w:tab w:val="clear" w:pos="4584"/>
         </w:tabs>
         <w:ind w:left="360"/>
-      </w:pPr>
-      <w:r>
+        <w:rPr>
+          <w:sz w:val="20"/>
+          <w:szCs w:val="20"/>
+        </w:rPr>
+      </w:pPr>
+      <w:r>
+        <w:rPr>
+          <w:sz w:val="20"/>
+          <w:szCs w:val="20"/>
+        </w:rPr>
         <w:t>Selected [Client / Project / Transaction] Experience:</w:t>
       </w:r>
     </w:p>
@@ -438,8 +649,16 @@
           <w:tab w:val="clear" w:pos="1440"/>
         </w:tabs>
         <w:ind w:left="720"/>
-      </w:pPr>
-      <w:r>
+        <w:rPr>
+          <w:sz w:val="20"/>
+          <w:szCs w:val="20"/>
+        </w:rPr>
+      </w:pPr>
+      <w:r>
+        <w:rPr>
+          <w:sz w:val="20"/>
+          <w:szCs w:val="20"/>
+        </w:rPr>
         <w:t>[Project #1]</w:t>
       </w:r>
     </w:p>
@@ -455,8 +674,16 @@
           <w:tab w:val="clear" w:pos="2160"/>
         </w:tabs>
         <w:ind w:left="1080"/>
-      </w:pPr>
-      <w:r>
+        <w:rPr>
+          <w:sz w:val="20"/>
+          <w:szCs w:val="20"/>
+        </w:rPr>
+      </w:pPr>
+      <w:r>
+        <w:rPr>
+          <w:sz w:val="20"/>
+          <w:szCs w:val="20"/>
+        </w:rPr>
         <w:t>[Led team to do xx, which resulted in more efficiency / time or money saved / higher sales]</w:t>
       </w:r>
     </w:p>
@@ -472,8 +699,16 @@
           <w:tab w:val="clear" w:pos="1440"/>
         </w:tabs>
         <w:ind w:left="720"/>
-      </w:pPr>
-      <w:r>
+        <w:rPr>
+          <w:sz w:val="20"/>
+          <w:szCs w:val="20"/>
+        </w:rPr>
+      </w:pPr>
+      <w:r>
+        <w:rPr>
+          <w:sz w:val="20"/>
+          <w:szCs w:val="20"/>
+        </w:rPr>
         <w:t>[Project #2]</w:t>
       </w:r>
     </w:p>
@@ -489,8 +724,16 @@
           <w:tab w:val="clear" w:pos="2160"/>
         </w:tabs>
         <w:ind w:left="1080"/>
-      </w:pPr>
-      <w:r>
+        <w:rPr>
+          <w:sz w:val="20"/>
+          <w:szCs w:val="20"/>
+        </w:rPr>
+      </w:pPr>
+      <w:r>
+        <w:rPr>
+          <w:sz w:val="20"/>
+          <w:szCs w:val="20"/>
+        </w:rPr>
         <w:t>[Analyzed xx and concluded that key factor was xx, which made project viable / not viable; resulted in company proceeding with project]</w:t>
       </w:r>
     </w:p>
@@ -506,8 +749,16 @@
           <w:tab w:val="clear" w:pos="1440"/>
         </w:tabs>
         <w:ind w:left="720"/>
-      </w:pPr>
-      <w:r>
+        <w:rPr>
+          <w:sz w:val="20"/>
+          <w:szCs w:val="20"/>
+        </w:rPr>
+      </w:pPr>
+      <w:r>
+        <w:rPr>
+          <w:sz w:val="20"/>
+          <w:szCs w:val="20"/>
+        </w:rPr>
         <w:t>[Project #3]</w:t>
       </w:r>
     </w:p>
@@ -523,38 +774,66 @@
           <w:tab w:val="clear" w:pos="2160"/>
         </w:tabs>
         <w:ind w:left="1080"/>
-      </w:pPr>
-      <w:r>
+        <w:rPr>
+          <w:sz w:val="20"/>
+          <w:szCs w:val="20"/>
+        </w:rPr>
+      </w:pPr>
+      <w:r>
+        <w:rPr>
+          <w:sz w:val="20"/>
+          <w:szCs w:val="20"/>
+        </w:rPr>
         <w:t>[Created xx new method for doing xx; led to increased efficiency / sales]</w:t>
       </w:r>
     </w:p>
     <w:p>
       <w:pPr>
         <w:pStyle w:val="7"/>
-      </w:pPr>
-    </w:p>
-    <w:p>
-      <w:pPr>
-        <w:pStyle w:val="7"/>
-        <w:tabs>
-          <w:tab w:val="left" w:pos="360"/>
-        </w:tabs>
-      </w:pPr>
-      <w:r>
-        <w:rPr>
-          <w:b/>
+        <w:rPr>
+          <w:sz w:val="20"/>
+          <w:szCs w:val="20"/>
+        </w:rPr>
+      </w:pPr>
+    </w:p>
+    <w:p>
+      <w:pPr>
+        <w:pStyle w:val="7"/>
+        <w:tabs>
+          <w:tab w:val="left" w:pos="360"/>
+        </w:tabs>
+        <w:rPr>
+          <w:sz w:val="20"/>
+          <w:szCs w:val="20"/>
+        </w:rPr>
+      </w:pPr>
+      <w:r>
+        <w:rPr>
+          <w:b/>
+          <w:sz w:val="20"/>
+          <w:szCs w:val="20"/>
         </w:rPr>
         <w:t>[Company Name</w:t>
       </w:r>
       <w:r>
+        <w:rPr>
+          <w:sz w:val="20"/>
+          <w:szCs w:val="20"/>
+        </w:rPr>
         <w:t>]</w:t>
       </w:r>
       <w:r>
+        <w:rPr>
+          <w:sz w:val="20"/>
+          <w:szCs w:val="20"/>
+        </w:rPr>
         <w:tab/>
       </w:r>
       <w:r>
         <w:rPr>
           <w:b/>
+          <w:sz w:val="20"/>
+          <w:szCs w:val="20"/>
         </w:rPr>
         <w:t>[City], [State/Country]</w:t>
       </w:r>
@@ -565,17 +844,31 @@
         <w:tabs>
           <w:tab w:val="left" w:pos="360"/>
         </w:tabs>
+        <w:rPr>
+          <w:sz w:val="20"/>
+          <w:szCs w:val="20"/>
+        </w:rPr>
       </w:pPr>
       <w:r>
         <w:rPr>
           <w:i/>
+          <w:sz w:val="20"/>
+          <w:szCs w:val="20"/>
         </w:rPr>
         <w:t>[Position Title], [Group Name]</w:t>
       </w:r>
       <w:r>
+        <w:rPr>
+          <w:sz w:val="20"/>
+          <w:szCs w:val="20"/>
+        </w:rPr>
         <w:tab/>
       </w:r>
       <w:r>
+        <w:rPr>
+          <w:sz w:val="20"/>
+          <w:szCs w:val="20"/>
+        </w:rPr>
         <w:t>[Start Date] – [End Date]</w:t>
       </w:r>
     </w:p>
@@ -591,8 +884,16 @@
           <w:tab w:val="clear" w:pos="4584"/>
         </w:tabs>
         <w:ind w:left="360"/>
-      </w:pPr>
-      <w:r>
+        <w:rPr>
+          <w:sz w:val="20"/>
+          <w:szCs w:val="20"/>
+        </w:rPr>
+      </w:pPr>
+      <w:r>
+        <w:rPr>
+          <w:sz w:val="20"/>
+          <w:szCs w:val="20"/>
+        </w:rPr>
         <w:t>[Summary sentence stating what you did and the overall results of your work]</w:t>
       </w:r>
     </w:p>
@@ -608,8 +909,16 @@
           <w:tab w:val="clear" w:pos="4584"/>
         </w:tabs>
         <w:ind w:left="360"/>
-      </w:pPr>
-      <w:r>
+        <w:rPr>
+          <w:sz w:val="20"/>
+          <w:szCs w:val="20"/>
+        </w:rPr>
+      </w:pPr>
+      <w:r>
+        <w:rPr>
+          <w:sz w:val="20"/>
+          <w:szCs w:val="20"/>
+        </w:rPr>
         <w:t>[Led team’s efforts to do xx by creating/managing xx; resulted in increased sales / profits / cost savings]</w:t>
       </w:r>
     </w:p>
@@ -625,8 +934,16 @@
           <w:tab w:val="clear" w:pos="4584"/>
         </w:tabs>
         <w:ind w:left="360"/>
-      </w:pPr>
-      <w:r>
+        <w:rPr>
+          <w:sz w:val="20"/>
+          <w:szCs w:val="20"/>
+        </w:rPr>
+      </w:pPr>
+      <w:r>
+        <w:rPr>
+          <w:sz w:val="20"/>
+          <w:szCs w:val="20"/>
+        </w:rPr>
         <w:t>[Analyzed options available for xx and recommended xx based on time and resource considerations; implementation led to successful marketing of xx]</w:t>
       </w:r>
     </w:p>
@@ -642,21 +959,28 @@
           <w:tab w:val="clear" w:pos="4584"/>
         </w:tabs>
         <w:ind w:left="360"/>
-      </w:pPr>
-      <w:r>
+        <w:rPr>
+          <w:sz w:val="20"/>
+          <w:szCs w:val="20"/>
+        </w:rPr>
+      </w:pPr>
+      <w:r>
+        <w:rPr>
+          <w:sz w:val="20"/>
+          <w:szCs w:val="20"/>
+        </w:rPr>
         <w:t>[Developed strategy for marketing to new prospective clients / fund-raising / promoting brand; resulted in increased awareness / capital commitments]</w:t>
       </w:r>
     </w:p>
     <w:p>
       <w:pPr>
         <w:pStyle w:val="7"/>
-        <w:numPr>
-          <w:numId w:val="0"/>
-        </w:numPr>
-        <w:tabs>
-          <w:tab w:val="left" w:pos="360"/>
-        </w:tabs>
-        <w:ind w:leftChars="0"/>
+        <w:tabs>
+          <w:tab w:val="left" w:pos="360"/>
+        </w:tabs>
+        <w:rPr>
+          <w:b/>
+        </w:rPr>
       </w:pPr>
     </w:p>
     <w:p>
@@ -671,6 +995,8 @@
         <w:rPr>
           <w:rFonts w:hint="default" w:eastAsia="SimSun"/>
           <w:b/>
+          <w:sz w:val="22"/>
+          <w:szCs w:val="22"/>
           <w:lang w:val="en-US" w:eastAsia="zh-CN"/>
         </w:rPr>
       </w:pPr>
@@ -678,55 +1004,99 @@
         <w:rPr>
           <w:rFonts w:hint="eastAsia"/>
           <w:b/>
-          <w:lang w:val="en-US" w:eastAsia="zh-CN"/>
-        </w:rPr>
-        <w:t>EXTRACURRICULAR EXPERIENCE</w:t>
-      </w:r>
-    </w:p>
-    <w:p>
-      <w:pPr>
-        <w:pStyle w:val="7"/>
-        <w:tabs>
-          <w:tab w:val="left" w:pos="360"/>
-        </w:tabs>
-      </w:pPr>
-      <w:r>
-        <w:rPr>
-          <w:b/>
-        </w:rPr>
-        <w:t>[Student Club Name</w:t>
-      </w:r>
-      <w:r>
+          <w:sz w:val="22"/>
+          <w:szCs w:val="22"/>
+          <w:lang w:val="en-US" w:eastAsia="zh-CN"/>
+        </w:rPr>
+        <w:t>PROJECT EXPERIENCE</w:t>
+      </w:r>
+    </w:p>
+    <w:p>
+      <w:pPr>
+        <w:pStyle w:val="7"/>
+        <w:tabs>
+          <w:tab w:val="left" w:pos="360"/>
+        </w:tabs>
+        <w:rPr>
+          <w:sz w:val="20"/>
+          <w:szCs w:val="20"/>
+        </w:rPr>
+      </w:pPr>
+      <w:r>
+        <w:rPr>
+          <w:b/>
+          <w:sz w:val="20"/>
+          <w:szCs w:val="20"/>
+        </w:rPr>
+        <w:t>[</w:t>
+      </w:r>
+      <w:r>
+        <w:rPr>
+          <w:rFonts w:hint="eastAsia"/>
+          <w:b/>
+          <w:sz w:val="20"/>
+          <w:szCs w:val="20"/>
+          <w:lang w:val="en-US" w:eastAsia="zh-CN"/>
+        </w:rPr>
+        <w:t>PROJECT NAME</w:t>
+      </w:r>
+      <w:r>
+        <w:rPr>
+          <w:sz w:val="20"/>
+          <w:szCs w:val="20"/>
+        </w:rPr>
         <w:t>]</w:t>
       </w:r>
       <w:r>
+        <w:rPr>
+          <w:sz w:val="20"/>
+          <w:szCs w:val="20"/>
+        </w:rPr>
         <w:tab/>
       </w:r>
       <w:r>
         <w:rPr>
-          <w:b/>
-        </w:rPr>
-        <w:t>[City], [State/Country]</w:t>
-      </w:r>
-    </w:p>
-    <w:p>
-      <w:pPr>
-        <w:pStyle w:val="7"/>
-        <w:tabs>
-          <w:tab w:val="left" w:pos="360"/>
-        </w:tabs>
+          <w:sz w:val="20"/>
+          <w:szCs w:val="20"/>
+        </w:rPr>
+        <w:t>[Start Date] – [End Date]</w:t>
+      </w:r>
+    </w:p>
+    <w:p>
+      <w:pPr>
+        <w:pStyle w:val="7"/>
+        <w:tabs>
+          <w:tab w:val="left" w:pos="360"/>
+        </w:tabs>
+        <w:rPr>
+          <w:sz w:val="20"/>
+          <w:szCs w:val="20"/>
+        </w:rPr>
       </w:pPr>
       <w:r>
         <w:rPr>
           <w:i/>
-        </w:rPr>
-        <w:t>[Position Title]</w:t>
-      </w:r>
-      <w:r>
+          <w:sz w:val="20"/>
+          <w:szCs w:val="20"/>
+        </w:rPr>
+        <w:t>[</w:t>
+      </w:r>
+      <w:r>
+        <w:rPr>
+          <w:rFonts w:hint="eastAsia"/>
+          <w:i/>
+          <w:sz w:val="20"/>
+          <w:szCs w:val="20"/>
+          <w:lang w:val="en-US" w:eastAsia="zh-CN"/>
+        </w:rPr>
+        <w:t>Project summary]</w:t>
+      </w:r>
+      <w:r>
+        <w:rPr>
+          <w:sz w:val="20"/>
+          <w:szCs w:val="20"/>
+        </w:rPr>
         <w:tab/>
-      </w:r>
-      <w:r>
-        <w:t>[Start Date] – [End Date]</w:t>
       </w:r>
     </w:p>
     <w:p>
@@ -741,9 +1111,19 @@
           <w:tab w:val="clear" w:pos="4584"/>
         </w:tabs>
         <w:ind w:left="360"/>
-      </w:pPr>
-      <w:r>
-        <w:t>[Summary sentence stating what you did and the overall results of your work]</w:t>
+        <w:rPr>
+          <w:sz w:val="20"/>
+          <w:szCs w:val="20"/>
+        </w:rPr>
+      </w:pPr>
+      <w:r>
+        <w:rPr>
+          <w:rFonts w:hint="eastAsia"/>
+          <w:sz w:val="20"/>
+          <w:szCs w:val="20"/>
+          <w:lang w:val="en-US" w:eastAsia="zh-CN"/>
+        </w:rPr>
+        <w:t>[Implemented and developed a system using C++/xxxx.]</w:t>
       </w:r>
     </w:p>
     <w:p>
@@ -758,9 +1138,136 @@
           <w:tab w:val="clear" w:pos="4584"/>
         </w:tabs>
         <w:ind w:left="360"/>
-      </w:pPr>
-      <w:r>
-        <w:t>[Recruited over xx members to club with promotional campaign]</w:t>
+        <w:rPr>
+          <w:sz w:val="20"/>
+          <w:szCs w:val="20"/>
+        </w:rPr>
+      </w:pPr>
+      <w:r>
+        <w:rPr>
+          <w:rFonts w:hint="eastAsia"/>
+          <w:sz w:val="20"/>
+          <w:szCs w:val="20"/>
+          <w:lang w:val="en-US" w:eastAsia="zh-CN"/>
+        </w:rPr>
+        <w:t>[Improved xxx feature performance by xxx. Resulted in increased xxxx.]</w:t>
+      </w:r>
+    </w:p>
+    <w:p>
+      <w:pPr>
+        <w:pStyle w:val="7"/>
+        <w:numPr>
+          <w:ilvl w:val="0"/>
+          <w:numId w:val="0"/>
+        </w:numPr>
+        <w:tabs>
+          <w:tab w:val="left" w:pos="360"/>
+        </w:tabs>
+        <w:ind w:leftChars="0"/>
+      </w:pPr>
+    </w:p>
+    <w:p>
+      <w:pPr>
+        <w:pStyle w:val="7"/>
+        <w:pBdr>
+          <w:bottom w:val="single" w:color="auto" w:sz="4" w:space="1"/>
+        </w:pBdr>
+        <w:tabs>
+          <w:tab w:val="left" w:pos="1185"/>
+        </w:tabs>
+        <w:rPr>
+          <w:rFonts w:hint="default" w:eastAsia="SimSun"/>
+          <w:b/>
+          <w:sz w:val="22"/>
+          <w:szCs w:val="22"/>
+          <w:lang w:val="en-US" w:eastAsia="zh-CN"/>
+        </w:rPr>
+      </w:pPr>
+      <w:r>
+        <w:rPr>
+          <w:rFonts w:hint="eastAsia"/>
+          <w:b/>
+          <w:sz w:val="22"/>
+          <w:szCs w:val="22"/>
+          <w:lang w:val="en-US" w:eastAsia="zh-CN"/>
+        </w:rPr>
+        <w:t>EXTRACURRICULAR EXPERIENCE</w:t>
+      </w:r>
+    </w:p>
+    <w:p>
+      <w:pPr>
+        <w:pStyle w:val="7"/>
+        <w:tabs>
+          <w:tab w:val="left" w:pos="360"/>
+        </w:tabs>
+        <w:rPr>
+          <w:sz w:val="20"/>
+          <w:szCs w:val="20"/>
+        </w:rPr>
+      </w:pPr>
+      <w:r>
+        <w:rPr>
+          <w:b/>
+          <w:sz w:val="20"/>
+          <w:szCs w:val="20"/>
+        </w:rPr>
+        <w:t>[Student Club Name</w:t>
+      </w:r>
+      <w:r>
+        <w:rPr>
+          <w:sz w:val="20"/>
+          <w:szCs w:val="20"/>
+        </w:rPr>
+        <w:t>]</w:t>
+      </w:r>
+      <w:r>
+        <w:rPr>
+          <w:sz w:val="20"/>
+          <w:szCs w:val="20"/>
+        </w:rPr>
+        <w:tab/>
+      </w:r>
+      <w:r>
+        <w:rPr>
+          <w:b/>
+          <w:sz w:val="20"/>
+          <w:szCs w:val="20"/>
+        </w:rPr>
+        <w:t>[City], [State/Country]</w:t>
+      </w:r>
+    </w:p>
+    <w:p>
+      <w:pPr>
+        <w:pStyle w:val="7"/>
+        <w:tabs>
+          <w:tab w:val="left" w:pos="360"/>
+        </w:tabs>
+        <w:rPr>
+          <w:sz w:val="20"/>
+          <w:szCs w:val="20"/>
+        </w:rPr>
+      </w:pPr>
+      <w:r>
+        <w:rPr>
+          <w:i/>
+          <w:sz w:val="20"/>
+          <w:szCs w:val="20"/>
+        </w:rPr>
+        <w:t>[Position Title]</w:t>
+      </w:r>
+      <w:r>
+        <w:rPr>
+          <w:sz w:val="20"/>
+          <w:szCs w:val="20"/>
+        </w:rPr>
+        <w:tab/>
+      </w:r>
+      <w:r>
+        <w:rPr>
+          <w:sz w:val="20"/>
+          <w:szCs w:val="20"/>
+        </w:rPr>
+        <w:t>[Start Date] – [End Date]</w:t>
       </w:r>
     </w:p>
     <w:p>
@@ -775,8 +1282,66 @@
           <w:tab w:val="clear" w:pos="4584"/>
         </w:tabs>
         <w:ind w:left="360"/>
-      </w:pPr>
-      <w:r>
+        <w:rPr>
+          <w:sz w:val="20"/>
+          <w:szCs w:val="20"/>
+        </w:rPr>
+      </w:pPr>
+      <w:r>
+        <w:rPr>
+          <w:sz w:val="20"/>
+          <w:szCs w:val="20"/>
+        </w:rPr>
+        <w:t>[Summary sentence stating what you did and the overall results of your work]</w:t>
+      </w:r>
+    </w:p>
+    <w:p>
+      <w:pPr>
+        <w:pStyle w:val="7"/>
+        <w:numPr>
+          <w:ilvl w:val="0"/>
+          <w:numId w:val="2"/>
+        </w:numPr>
+        <w:tabs>
+          <w:tab w:val="left" w:pos="360"/>
+          <w:tab w:val="clear" w:pos="4584"/>
+        </w:tabs>
+        <w:ind w:left="360"/>
+        <w:rPr>
+          <w:sz w:val="20"/>
+          <w:szCs w:val="20"/>
+        </w:rPr>
+      </w:pPr>
+      <w:r>
+        <w:rPr>
+          <w:sz w:val="20"/>
+          <w:szCs w:val="20"/>
+        </w:rPr>
+        <w:t>[Recruited over xx members to club with promotional campaign]</w:t>
+      </w:r>
+    </w:p>
+    <w:p>
+      <w:pPr>
+        <w:pStyle w:val="7"/>
+        <w:numPr>
+          <w:ilvl w:val="0"/>
+          <w:numId w:val="2"/>
+        </w:numPr>
+        <w:tabs>
+          <w:tab w:val="left" w:pos="360"/>
+          <w:tab w:val="clear" w:pos="4584"/>
+        </w:tabs>
+        <w:ind w:left="360"/>
+        <w:rPr>
+          <w:sz w:val="20"/>
+          <w:szCs w:val="20"/>
+        </w:rPr>
+      </w:pPr>
+      <w:r>
+        <w:rPr>
+          <w:sz w:val="20"/>
+          <w:szCs w:val="20"/>
+        </w:rPr>
         <w:t>[Organized conferences, speaker events and community events]</w:t>
       </w:r>
     </w:p>
@@ -803,6 +1368,8 @@
         <w:rPr>
           <w:rFonts w:hint="default" w:eastAsia="SimSun"/>
           <w:b/>
+          <w:sz w:val="22"/>
+          <w:szCs w:val="22"/>
           <w:lang w:val="en-US" w:eastAsia="zh-CN"/>
         </w:rPr>
       </w:pPr>
@@ -810,6 +1377,8 @@
         <w:rPr>
           <w:rFonts w:hint="eastAsia"/>
           <w:b/>
+          <w:sz w:val="22"/>
+          <w:szCs w:val="22"/>
           <w:lang w:val="en-US" w:eastAsia="zh-CN"/>
         </w:rPr>
         <w:t>OTHER SKILLS AND INTERESTS</w:t>
@@ -818,14 +1387,24 @@
     <w:p>
       <w:pPr>
         <w:pStyle w:val="7"/>
-      </w:pPr>
-      <w:r>
-        <w:rPr>
-          <w:b/>
+        <w:rPr>
+          <w:sz w:val="20"/>
+          <w:szCs w:val="20"/>
+        </w:rPr>
+      </w:pPr>
+      <w:r>
+        <w:rPr>
+          <w:b/>
+          <w:sz w:val="20"/>
+          <w:szCs w:val="20"/>
         </w:rPr>
         <w:t>Languages:</w:t>
       </w:r>
       <w:r>
+        <w:rPr>
+          <w:sz w:val="20"/>
+          <w:szCs w:val="20"/>
+        </w:rPr>
         <w:t xml:space="preserve"> Fluent in [xx]; Conversational Proficiency in [xx]</w:t>
       </w:r>
     </w:p>
@@ -836,19 +1415,31 @@
       <w:r>
         <w:rPr>
           <w:b/>
+          <w:sz w:val="20"/>
+          <w:szCs w:val="20"/>
         </w:rPr>
         <w:t>Interests:</w:t>
       </w:r>
       <w:r>
+        <w:rPr>
+          <w:sz w:val="20"/>
+          <w:szCs w:val="20"/>
+        </w:rPr>
         <w:t xml:space="preserve"> [Keep this to 1-2 lines and be specific; do </w:t>
       </w:r>
       <w:r>
         <w:rPr>
           <w:b/>
+          <w:sz w:val="20"/>
+          <w:szCs w:val="20"/>
         </w:rPr>
         <w:t>not</w:t>
       </w:r>
       <w:r>
+        <w:rPr>
+          <w:sz w:val="20"/>
+          <w:szCs w:val="20"/>
+        </w:rPr>
         <w:t xml:space="preserve"> go overboard]</w:t>
       </w:r>
       <w:r>
